--- a/resume/Resume_UPDATED.docx
+++ b/resume/Resume_UPDATED.docx
@@ -711,7 +711,7 @@
           <w:szCs w:val="22"/>
           <w:lang w:val="en-GB"/>
         </w:rPr>
-        <w:t xml:space="preserve">Experience with electronic hospital information </w:t>
+        <w:t>Experience with electronic hospital information</w:t>
       </w:r>
       <w:r>
         <w:rPr>
@@ -719,10 +719,9 @@
           <w:color w:val="000000"/>
           <w:sz w:val="22"/>
           <w:szCs w:val="22"/>
-          <w:u w:val="double"/>
           <w:lang w:val="en-GB"/>
         </w:rPr>
-        <w:t>systems</w:t>
+        <w:t xml:space="preserve"> systems </w:t>
       </w:r>
       <w:r>
         <w:rPr>
@@ -732,7 +731,7 @@
           <w:szCs w:val="22"/>
           <w:lang w:val="en-GB"/>
         </w:rPr>
-        <w:t xml:space="preserve"> (Meditech and Epic)</w:t>
+        <w:t>(Meditech and Epic)</w:t>
       </w:r>
       <w:r>
         <w:rPr>
